--- a/事件e的几个位置属性.docx
+++ b/事件e的几个位置属性.docx
@@ -12,31 +12,13 @@
           <w:color w:val="333333"/>
         </w:rPr>
       </w:pPr>
-      <w:proofErr w:type="spellStart"/>
       <w:r>
         <w:rPr>
           <w:rFonts w:ascii="微软雅黑" w:eastAsia="微软雅黑" w:hAnsi="微软雅黑" w:hint="eastAsia"/>
           <w:color w:val="333333"/>
         </w:rPr>
-        <w:t>event.clientX</w:t>
-      </w:r>
-      <w:proofErr w:type="spellEnd"/>
-      <w:r>
-        <w:rPr>
-          <w:rFonts w:ascii="微软雅黑" w:eastAsia="微软雅黑" w:hAnsi="微软雅黑" w:hint="eastAsia"/>
-          <w:color w:val="333333"/>
-        </w:rPr>
-        <w:t>、</w:t>
-      </w:r>
-      <w:proofErr w:type="spellStart"/>
-      <w:r>
-        <w:rPr>
-          <w:rFonts w:ascii="微软雅黑" w:eastAsia="微软雅黑" w:hAnsi="微软雅黑" w:hint="eastAsia"/>
-          <w:color w:val="333333"/>
-        </w:rPr>
-        <w:t>event.clientY</w:t>
-      </w:r>
-      <w:proofErr w:type="spellEnd"/>
+        <w:t>event.clientX、event.clientY</w:t>
+      </w:r>
     </w:p>
     <w:p>
       <w:pPr>
@@ -44,61 +26,35 @@
         <w:shd w:val="clear" w:color="auto" w:fill="FFFFFF"/>
         <w:spacing w:before="390" w:beforeAutospacing="0" w:after="390" w:afterAutospacing="0"/>
         <w:rPr>
+          <w:rFonts w:ascii="微软雅黑" w:eastAsia="微软雅黑" w:hAnsi="微软雅黑"/>
+          <w:color w:val="333333"/>
+        </w:rPr>
+      </w:pPr>
+      <w:r>
+        <w:rPr>
           <w:rFonts w:ascii="微软雅黑" w:eastAsia="微软雅黑" w:hAnsi="微软雅黑" w:hint="eastAsia"/>
           <w:color w:val="333333"/>
         </w:rPr>
-      </w:pPr>
+        <w:t>鼠标相对于浏览器窗口可视区域的X，Y坐标（窗口坐标），可视区域不包括</w:t>
+      </w:r>
+      <w:hyperlink r:id="rId6" w:tgtFrame="_blank" w:history="1">
+        <w:r>
+          <w:rPr>
+            <w:rStyle w:val="a4"/>
+            <w:rFonts w:ascii="微软雅黑" w:eastAsia="微软雅黑" w:hAnsi="微软雅黑" w:hint="eastAsia"/>
+            <w:color w:val="3F88BF"/>
+          </w:rPr>
+          <w:t>工具栏</w:t>
+        </w:r>
+      </w:hyperlink>
       <w:r>
         <w:rPr>
           <w:rFonts w:ascii="微软雅黑" w:eastAsia="微软雅黑" w:hAnsi="微软雅黑" w:hint="eastAsia"/>
           <w:color w:val="333333"/>
         </w:rPr>
-        <w:t>鼠标相对于浏览器窗口可视区域的X，Y坐标（窗口坐标），可视区域不包括</w:t>
-      </w:r>
-      <w:r>
-        <w:rPr>
-          <w:rFonts w:ascii="微软雅黑" w:eastAsia="微软雅黑" w:hAnsi="微软雅黑"/>
-          <w:color w:val="333333"/>
-        </w:rPr>
-        <w:fldChar w:fldCharType="begin"/>
-      </w:r>
-      <w:r>
-        <w:rPr>
-          <w:rFonts w:ascii="微软雅黑" w:eastAsia="微软雅黑" w:hAnsi="微软雅黑"/>
-          <w:color w:val="333333"/>
-        </w:rPr>
-        <w:instrText xml:space="preserve"> HYPERLINK "https://www.baidu.com/s?wd=%E5%B7%A5%E5%85%B7%E6%A0%8F&amp;tn=44039180_cpr&amp;fenlei=mv6quAkxTZn0IZRqIHckPjm4nH00T1YLmWIWujf1nHm4myfvrHFh0ZwV5Hcvrjm3rH6sPfKWUMw85HfYnjn4nH6sgvPsT6KdThsqpZwYTjCEQLGCpyw9Uz4Bmy-bIi4WUvYETgN-TLwGUv3EnHT1PHnsnjbsnHDknj61P1czPs" \t "_blank" </w:instrText>
-      </w:r>
-      <w:r>
-        <w:rPr>
-          <w:rFonts w:ascii="微软雅黑" w:eastAsia="微软雅黑" w:hAnsi="微软雅黑"/>
-          <w:color w:val="333333"/>
-        </w:rPr>
-        <w:fldChar w:fldCharType="separate"/>
-      </w:r>
-      <w:r>
-        <w:rPr>
-          <w:rStyle w:val="a4"/>
-          <w:rFonts w:ascii="微软雅黑" w:eastAsia="微软雅黑" w:hAnsi="微软雅黑" w:hint="eastAsia"/>
-          <w:color w:val="3F88BF"/>
-        </w:rPr>
-        <w:t>工具栏</w:t>
-      </w:r>
-      <w:r>
-        <w:rPr>
-          <w:rFonts w:ascii="微软雅黑" w:eastAsia="微软雅黑" w:hAnsi="微软雅黑"/>
-          <w:color w:val="333333"/>
-        </w:rPr>
-        <w:fldChar w:fldCharType="end"/>
-      </w:r>
-      <w:r>
-        <w:rPr>
-          <w:rFonts w:ascii="微软雅黑" w:eastAsia="微软雅黑" w:hAnsi="微软雅黑" w:hint="eastAsia"/>
-          <w:color w:val="333333"/>
-        </w:rPr>
         <w:t>和</w:t>
       </w:r>
-      <w:hyperlink r:id="rId4" w:tgtFrame="_blank" w:history="1">
+      <w:hyperlink r:id="rId7" w:tgtFrame="_blank" w:history="1">
         <w:r>
           <w:rPr>
             <w:rStyle w:val="a4"/>
@@ -113,7 +69,16 @@
           <w:rFonts w:ascii="微软雅黑" w:eastAsia="微软雅黑" w:hAnsi="微软雅黑" w:hint="eastAsia"/>
           <w:color w:val="333333"/>
         </w:rPr>
-        <w:t>。IE事件和标准事件都定义了这2个属性</w:t>
+        <w:t>。IE事件和标准事件都定义了这</w:t>
+      </w:r>
+      <w:bookmarkStart w:id="0" w:name="_GoBack"/>
+      <w:bookmarkEnd w:id="0"/>
+      <w:r>
+        <w:rPr>
+          <w:rFonts w:ascii="微软雅黑" w:eastAsia="微软雅黑" w:hAnsi="微软雅黑" w:hint="eastAsia"/>
+          <w:color w:val="333333"/>
+        </w:rPr>
+        <w:t>2个属性</w:t>
       </w:r>
     </w:p>
     <w:p>
@@ -122,35 +87,17 @@
         <w:shd w:val="clear" w:color="auto" w:fill="FFFFFF"/>
         <w:spacing w:before="390" w:beforeAutospacing="0" w:after="390" w:afterAutospacing="0"/>
         <w:rPr>
+          <w:rFonts w:ascii="微软雅黑" w:eastAsia="微软雅黑" w:hAnsi="微软雅黑"/>
+          <w:color w:val="333333"/>
+        </w:rPr>
+      </w:pPr>
+      <w:r>
+        <w:rPr>
           <w:rFonts w:ascii="微软雅黑" w:eastAsia="微软雅黑" w:hAnsi="微软雅黑" w:hint="eastAsia"/>
           <w:color w:val="333333"/>
         </w:rPr>
-      </w:pPr>
-      <w:proofErr w:type="spellStart"/>
-      <w:r>
-        <w:rPr>
-          <w:rFonts w:ascii="微软雅黑" w:eastAsia="微软雅黑" w:hAnsi="微软雅黑" w:hint="eastAsia"/>
-          <w:color w:val="333333"/>
-        </w:rPr>
-        <w:t>event.pageX</w:t>
-      </w:r>
-      <w:proofErr w:type="spellEnd"/>
-      <w:r>
-        <w:rPr>
-          <w:rFonts w:ascii="微软雅黑" w:eastAsia="微软雅黑" w:hAnsi="微软雅黑" w:hint="eastAsia"/>
-          <w:color w:val="333333"/>
-        </w:rPr>
-        <w:t>、</w:t>
-      </w:r>
-      <w:proofErr w:type="spellStart"/>
-      <w:r>
-        <w:rPr>
-          <w:rFonts w:ascii="微软雅黑" w:eastAsia="微软雅黑" w:hAnsi="微软雅黑" w:hint="eastAsia"/>
-          <w:color w:val="333333"/>
-        </w:rPr>
-        <w:t>event.pageY</w:t>
-      </w:r>
-      <w:proofErr w:type="spellEnd"/>
+        <w:t>event.pageX、event.pageY</w:t>
+      </w:r>
     </w:p>
     <w:p>
       <w:pPr>
@@ -158,48 +105,16 @@
         <w:shd w:val="clear" w:color="auto" w:fill="FFFFFF"/>
         <w:spacing w:before="390" w:beforeAutospacing="0" w:after="390" w:afterAutospacing="0"/>
         <w:rPr>
+          <w:rFonts w:ascii="微软雅黑" w:eastAsia="微软雅黑" w:hAnsi="微软雅黑"/>
+          <w:color w:val="333333"/>
+        </w:rPr>
+      </w:pPr>
+      <w:r>
+        <w:rPr>
           <w:rFonts w:ascii="微软雅黑" w:eastAsia="微软雅黑" w:hAnsi="微软雅黑" w:hint="eastAsia"/>
           <w:color w:val="333333"/>
         </w:rPr>
-      </w:pPr>
-      <w:r>
-        <w:rPr>
-          <w:rFonts w:ascii="微软雅黑" w:eastAsia="微软雅黑" w:hAnsi="微软雅黑" w:hint="eastAsia"/>
-          <w:color w:val="333333"/>
-        </w:rPr>
-        <w:t>类似于</w:t>
-      </w:r>
-      <w:proofErr w:type="spellStart"/>
-      <w:r>
-        <w:rPr>
-          <w:rFonts w:ascii="微软雅黑" w:eastAsia="微软雅黑" w:hAnsi="微软雅黑" w:hint="eastAsia"/>
-          <w:color w:val="333333"/>
-        </w:rPr>
-        <w:t>event.clientX</w:t>
-      </w:r>
-      <w:proofErr w:type="spellEnd"/>
-      <w:r>
-        <w:rPr>
-          <w:rFonts w:ascii="微软雅黑" w:eastAsia="微软雅黑" w:hAnsi="微软雅黑" w:hint="eastAsia"/>
-          <w:color w:val="333333"/>
-        </w:rPr>
-        <w:t>、</w:t>
-      </w:r>
-      <w:proofErr w:type="spellStart"/>
-      <w:r>
-        <w:rPr>
-          <w:rFonts w:ascii="微软雅黑" w:eastAsia="微软雅黑" w:hAnsi="微软雅黑" w:hint="eastAsia"/>
-          <w:color w:val="333333"/>
-        </w:rPr>
-        <w:t>event.clientY</w:t>
-      </w:r>
-      <w:proofErr w:type="spellEnd"/>
-      <w:r>
-        <w:rPr>
-          <w:rFonts w:ascii="微软雅黑" w:eastAsia="微软雅黑" w:hAnsi="微软雅黑" w:hint="eastAsia"/>
-          <w:color w:val="333333"/>
-        </w:rPr>
-        <w:t>，但它们使用的是文档坐标而非窗口坐标。这2个属性不是标准属性，但得到了广泛支持。IE事件中没有这2个属性。</w:t>
+        <w:t>类似于event.clientX、event.clientY，但它们使用的是文档坐标而非窗口坐标。这2个属性不是标准属性，但得到了广泛支持。IE事件中没有这2个属性。</w:t>
       </w:r>
     </w:p>
     <w:p>
@@ -208,35 +123,17 @@
         <w:shd w:val="clear" w:color="auto" w:fill="FFFFFF"/>
         <w:spacing w:before="390" w:beforeAutospacing="0" w:after="390" w:afterAutospacing="0"/>
         <w:rPr>
+          <w:rFonts w:ascii="微软雅黑" w:eastAsia="微软雅黑" w:hAnsi="微软雅黑"/>
+          <w:color w:val="333333"/>
+        </w:rPr>
+      </w:pPr>
+      <w:r>
+        <w:rPr>
           <w:rFonts w:ascii="微软雅黑" w:eastAsia="微软雅黑" w:hAnsi="微软雅黑" w:hint="eastAsia"/>
           <w:color w:val="333333"/>
         </w:rPr>
-      </w:pPr>
-      <w:proofErr w:type="spellStart"/>
-      <w:r>
-        <w:rPr>
-          <w:rFonts w:ascii="微软雅黑" w:eastAsia="微软雅黑" w:hAnsi="微软雅黑" w:hint="eastAsia"/>
-          <w:color w:val="333333"/>
-        </w:rPr>
-        <w:t>event.offsetX</w:t>
-      </w:r>
-      <w:proofErr w:type="spellEnd"/>
-      <w:r>
-        <w:rPr>
-          <w:rFonts w:ascii="微软雅黑" w:eastAsia="微软雅黑" w:hAnsi="微软雅黑" w:hint="eastAsia"/>
-          <w:color w:val="333333"/>
-        </w:rPr>
-        <w:t>、</w:t>
-      </w:r>
-      <w:proofErr w:type="spellStart"/>
-      <w:r>
-        <w:rPr>
-          <w:rFonts w:ascii="微软雅黑" w:eastAsia="微软雅黑" w:hAnsi="微软雅黑" w:hint="eastAsia"/>
-          <w:color w:val="333333"/>
-        </w:rPr>
-        <w:t>event.offsetY</w:t>
-      </w:r>
-      <w:proofErr w:type="spellEnd"/>
+        <w:t>event.offsetX、event.offsetY</w:t>
+      </w:r>
     </w:p>
     <w:p>
       <w:pPr>
@@ -244,32 +141,16 @@
         <w:shd w:val="clear" w:color="auto" w:fill="FFFFFF"/>
         <w:spacing w:before="390" w:beforeAutospacing="0" w:after="390" w:afterAutospacing="0"/>
         <w:rPr>
+          <w:rFonts w:ascii="微软雅黑" w:eastAsia="微软雅黑" w:hAnsi="微软雅黑"/>
+          <w:color w:val="333333"/>
+        </w:rPr>
+      </w:pPr>
+      <w:r>
+        <w:rPr>
           <w:rFonts w:ascii="微软雅黑" w:eastAsia="微软雅黑" w:hAnsi="微软雅黑" w:hint="eastAsia"/>
           <w:color w:val="333333"/>
         </w:rPr>
-      </w:pPr>
-      <w:r>
-        <w:rPr>
-          <w:rFonts w:ascii="微软雅黑" w:eastAsia="微软雅黑" w:hAnsi="微软雅黑" w:hint="eastAsia"/>
-          <w:color w:val="333333"/>
-        </w:rPr>
-        <w:t>鼠标相对于事件源元素（</w:t>
-      </w:r>
-      <w:proofErr w:type="spellStart"/>
-      <w:r>
-        <w:rPr>
-          <w:rFonts w:ascii="微软雅黑" w:eastAsia="微软雅黑" w:hAnsi="微软雅黑" w:hint="eastAsia"/>
-          <w:color w:val="333333"/>
-        </w:rPr>
-        <w:t>srcElement</w:t>
-      </w:r>
-      <w:proofErr w:type="spellEnd"/>
-      <w:r>
-        <w:rPr>
-          <w:rFonts w:ascii="微软雅黑" w:eastAsia="微软雅黑" w:hAnsi="微软雅黑" w:hint="eastAsia"/>
-          <w:color w:val="333333"/>
-        </w:rPr>
-        <w:t>）的X,Y坐标，只有IE事件有这2个属性，标准事件没有对应的属性。</w:t>
+        <w:t>鼠标相对于事件源元素（srcElement）的X,Y坐标，只有IE事件有这2个属性，标准事件没有对应的属性。</w:t>
       </w:r>
     </w:p>
     <w:p>
@@ -278,35 +159,17 @@
         <w:shd w:val="clear" w:color="auto" w:fill="FFFFFF"/>
         <w:spacing w:before="390" w:beforeAutospacing="0" w:after="390" w:afterAutospacing="0"/>
         <w:rPr>
+          <w:rFonts w:ascii="微软雅黑" w:eastAsia="微软雅黑" w:hAnsi="微软雅黑"/>
+          <w:color w:val="333333"/>
+        </w:rPr>
+      </w:pPr>
+      <w:r>
+        <w:rPr>
           <w:rFonts w:ascii="微软雅黑" w:eastAsia="微软雅黑" w:hAnsi="微软雅黑" w:hint="eastAsia"/>
           <w:color w:val="333333"/>
         </w:rPr>
-      </w:pPr>
-      <w:proofErr w:type="spellStart"/>
-      <w:r>
-        <w:rPr>
-          <w:rFonts w:ascii="微软雅黑" w:eastAsia="微软雅黑" w:hAnsi="微软雅黑" w:hint="eastAsia"/>
-          <w:color w:val="333333"/>
-        </w:rPr>
-        <w:t>event.screenX</w:t>
-      </w:r>
-      <w:proofErr w:type="spellEnd"/>
-      <w:r>
-        <w:rPr>
-          <w:rFonts w:ascii="微软雅黑" w:eastAsia="微软雅黑" w:hAnsi="微软雅黑" w:hint="eastAsia"/>
-          <w:color w:val="333333"/>
-        </w:rPr>
-        <w:t>、</w:t>
-      </w:r>
-      <w:proofErr w:type="spellStart"/>
-      <w:r>
-        <w:rPr>
-          <w:rFonts w:ascii="微软雅黑" w:eastAsia="微软雅黑" w:hAnsi="微软雅黑" w:hint="eastAsia"/>
-          <w:color w:val="333333"/>
-        </w:rPr>
-        <w:t>event.screenY</w:t>
-      </w:r>
-      <w:proofErr w:type="spellEnd"/>
+        <w:t>event.screenX、event.screenY</w:t>
+      </w:r>
     </w:p>
     <w:p>
       <w:pPr>
@@ -314,20 +177,19 @@
         <w:shd w:val="clear" w:color="auto" w:fill="FFFFFF"/>
         <w:spacing w:before="390" w:beforeAutospacing="0" w:after="390" w:afterAutospacing="0"/>
         <w:rPr>
+          <w:rFonts w:ascii="微软雅黑" w:eastAsia="微软雅黑" w:hAnsi="微软雅黑"/>
+          <w:color w:val="333333"/>
+        </w:rPr>
+      </w:pPr>
+      <w:r>
+        <w:rPr>
           <w:rFonts w:ascii="微软雅黑" w:eastAsia="微软雅黑" w:hAnsi="微软雅黑" w:hint="eastAsia"/>
           <w:color w:val="333333"/>
         </w:rPr>
-      </w:pPr>
-      <w:r>
-        <w:rPr>
-          <w:rFonts w:ascii="微软雅黑" w:eastAsia="微软雅黑" w:hAnsi="微软雅黑" w:hint="eastAsia"/>
-          <w:color w:val="333333"/>
-        </w:rPr>
         <w:t>鼠标相对于用户显示器屏幕左上角的X,Y坐标。标准事件和IE事件都定义了这2个属性</w:t>
       </w:r>
     </w:p>
     <w:p>
-      <w:proofErr w:type="spellStart"/>
       <w:r>
         <w:rPr>
           <w:rFonts w:ascii="Verdana" w:hAnsi="Verdana"/>
@@ -337,7 +199,6 @@
         </w:rPr>
         <w:t>getBoundingClientRect</w:t>
       </w:r>
-      <w:proofErr w:type="spellEnd"/>
       <w:r>
         <w:rPr>
           <w:rFonts w:ascii="Verdana" w:hAnsi="Verdana"/>
@@ -365,8 +226,6 @@
         </w:rPr>
         <w:t>等属性。</w:t>
       </w:r>
-      <w:bookmarkStart w:id="0" w:name="_GoBack"/>
-      <w:bookmarkEnd w:id="0"/>
     </w:p>
     <w:sectPr>
       <w:pgSz w:w="11906" w:h="16838"/>
@@ -376,6 +235,44 @@
     </w:sectPr>
   </w:body>
 </w:document>
+</file>
+
+<file path=word/endnotes.xml><?xml version="1.0" encoding="utf-8"?>
+<w:endnotes xmlns:wpc="http://schemas.microsoft.com/office/word/2010/wordprocessingCanvas" xmlns:cx="http://schemas.microsoft.com/office/drawing/2014/chartex" xmlns:cx1="http://schemas.microsoft.com/office/drawing/2015/9/8/chartex" xmlns:mc="http://schemas.openxmlformats.org/markup-compatibility/2006" xmlns:o="urn:schemas-microsoft-com:office:office" xmlns:r="http://schemas.openxmlformats.org/officeDocument/2006/relationships" xmlns:m="http://schemas.openxmlformats.org/officeDocument/2006/math" xmlns:v="urn:schemas-microsoft-com:vml" xmlns:wp14="http://schemas.microsoft.com/office/word/2010/wordprocessingDrawing" xmlns:wp="http://schemas.openxmlformats.org/drawingml/2006/wordprocessingDrawing" xmlns:w10="urn:schemas-microsoft-com:office:word" xmlns:w="http://schemas.openxmlformats.org/wordprocessingml/2006/main" xmlns:w14="http://schemas.microsoft.com/office/word/2010/wordml" xmlns:w15="http://schemas.microsoft.com/office/word/2012/wordml" xmlns:w16se="http://schemas.microsoft.com/office/word/2015/wordml/symex" xmlns:wpg="http://schemas.microsoft.com/office/word/2010/wordprocessingGroup" xmlns:wpi="http://schemas.microsoft.com/office/word/2010/wordprocessingInk" xmlns:wne="http://schemas.microsoft.com/office/word/2006/wordml" xmlns:wps="http://schemas.microsoft.com/office/word/2010/wordprocessingShape" mc:Ignorable="w14 w15 w16se wp14">
+  <w:endnote w:type="separator" w:id="-1">
+    <w:p>
+      <w:r>
+        <w:separator/>
+      </w:r>
+    </w:p>
+  </w:endnote>
+  <w:endnote w:type="continuationSeparator" w:id="0">
+    <w:p>
+      <w:r>
+        <w:continuationSeparator/>
+      </w:r>
+    </w:p>
+  </w:endnote>
+</w:endnotes>
+</file>
+
+<file path=word/footnotes.xml><?xml version="1.0" encoding="utf-8"?>
+<w:footnotes xmlns:wpc="http://schemas.microsoft.com/office/word/2010/wordprocessingCanvas" xmlns:cx="http://schemas.microsoft.com/office/drawing/2014/chartex" xmlns:cx1="http://schemas.microsoft.com/office/drawing/2015/9/8/chartex" xmlns:mc="http://schemas.openxmlformats.org/markup-compatibility/2006" xmlns:o="urn:schemas-microsoft-com:office:office" xmlns:r="http://schemas.openxmlformats.org/officeDocument/2006/relationships" xmlns:m="http://schemas.openxmlformats.org/officeDocument/2006/math" xmlns:v="urn:schemas-microsoft-com:vml" xmlns:wp14="http://schemas.microsoft.com/office/word/2010/wordprocessingDrawing" xmlns:wp="http://schemas.openxmlformats.org/drawingml/2006/wordprocessingDrawing" xmlns:w10="urn:schemas-microsoft-com:office:word" xmlns:w="http://schemas.openxmlformats.org/wordprocessingml/2006/main" xmlns:w14="http://schemas.microsoft.com/office/word/2010/wordml" xmlns:w15="http://schemas.microsoft.com/office/word/2012/wordml" xmlns:w16se="http://schemas.microsoft.com/office/word/2015/wordml/symex" xmlns:wpg="http://schemas.microsoft.com/office/word/2010/wordprocessingGroup" xmlns:wpi="http://schemas.microsoft.com/office/word/2010/wordprocessingInk" xmlns:wne="http://schemas.microsoft.com/office/word/2006/wordml" xmlns:wps="http://schemas.microsoft.com/office/word/2010/wordprocessingShape" mc:Ignorable="w14 w15 w16se wp14">
+  <w:footnote w:type="separator" w:id="-1">
+    <w:p>
+      <w:r>
+        <w:separator/>
+      </w:r>
+    </w:p>
+  </w:footnote>
+  <w:footnote w:type="continuationSeparator" w:id="0">
+    <w:p>
+      <w:r>
+        <w:continuationSeparator/>
+      </w:r>
+    </w:p>
+  </w:footnote>
+</w:footnotes>
 </file>
 
 <file path=word/styles.xml><?xml version="1.0" encoding="utf-8"?>
@@ -831,6 +728,71 @@
       <w:u w:val="single"/>
     </w:rPr>
   </w:style>
+  <w:style w:type="paragraph" w:styleId="a5">
+    <w:name w:val="header"/>
+    <w:basedOn w:val="a"/>
+    <w:link w:val="a6"/>
+    <w:uiPriority w:val="99"/>
+    <w:unhideWhenUsed/>
+    <w:rsid w:val="000154AF"/>
+    <w:pPr>
+      <w:pBdr>
+        <w:bottom w:val="single" w:sz="6" w:space="1" w:color="auto"/>
+      </w:pBdr>
+      <w:tabs>
+        <w:tab w:val="center" w:pos="4153"/>
+        <w:tab w:val="right" w:pos="8306"/>
+      </w:tabs>
+      <w:snapToGrid w:val="0"/>
+      <w:jc w:val="center"/>
+    </w:pPr>
+    <w:rPr>
+      <w:sz w:val="18"/>
+      <w:szCs w:val="18"/>
+    </w:rPr>
+  </w:style>
+  <w:style w:type="character" w:customStyle="1" w:styleId="a6">
+    <w:name w:val="页眉 字符"/>
+    <w:basedOn w:val="a0"/>
+    <w:link w:val="a5"/>
+    <w:uiPriority w:val="99"/>
+    <w:rsid w:val="000154AF"/>
+    <w:rPr>
+      <w:sz w:val="18"/>
+      <w:szCs w:val="18"/>
+    </w:rPr>
+  </w:style>
+  <w:style w:type="paragraph" w:styleId="a7">
+    <w:name w:val="footer"/>
+    <w:basedOn w:val="a"/>
+    <w:link w:val="a8"/>
+    <w:uiPriority w:val="99"/>
+    <w:unhideWhenUsed/>
+    <w:rsid w:val="000154AF"/>
+    <w:pPr>
+      <w:tabs>
+        <w:tab w:val="center" w:pos="4153"/>
+        <w:tab w:val="right" w:pos="8306"/>
+      </w:tabs>
+      <w:snapToGrid w:val="0"/>
+      <w:jc w:val="left"/>
+    </w:pPr>
+    <w:rPr>
+      <w:sz w:val="18"/>
+      <w:szCs w:val="18"/>
+    </w:rPr>
+  </w:style>
+  <w:style w:type="character" w:customStyle="1" w:styleId="a8">
+    <w:name w:val="页脚 字符"/>
+    <w:basedOn w:val="a0"/>
+    <w:link w:val="a7"/>
+    <w:uiPriority w:val="99"/>
+    <w:rsid w:val="000154AF"/>
+    <w:rPr>
+      <w:sz w:val="18"/>
+      <w:szCs w:val="18"/>
+    </w:rPr>
+  </w:style>
 </w:styles>
 </file>
 
